--- a/98资料/论文范文/软考系统架构设计师考试论文应试技巧.docx
+++ b/98资料/论文范文/软考系统架构设计师考试论文应试技巧.docx
@@ -23,26 +23,34 @@
       <w:pPr>
         <w:bidi w:val="0"/>
         <w:rPr>
-          <w:rFonts w:hint="eastAsia"/>
-        </w:rPr>
-      </w:pPr>
-      <w:r>
-        <w:rPr>
-          <w:rFonts w:hint="eastAsia"/>
-        </w:rPr>
-        <w:t>写论文是你展示系统分析水平的最佳时机，如果您面对三个论文问题的阐述，怎么才能让人相信你有项目实践经验，有较强的分析问题、解决问题的能力，怎么才能让你的论文就很有说服力呢？下面是湖北软考网小编总结出来的几条系分论文写做应试法则，希望对考友们有所帮助。</w:t>
-      </w:r>
-    </w:p>
-    <w:p>
-      <w:pPr>
-        <w:pStyle w:val="3"/>
-        <w:bidi w:val="0"/>
-        <w:rPr>
-          <w:rFonts w:hint="eastAsia"/>
-        </w:rPr>
-      </w:pPr>
+          <w:rFonts w:hint="eastAsia" w:eastAsia="宋体"/>
+          <w:lang w:val="en-US" w:eastAsia="zh-CN"/>
+        </w:rPr>
+      </w:pPr>
+      <w:r>
+        <w:rPr>
+          <w:rFonts w:hint="eastAsia"/>
+        </w:rPr>
+        <w:t>写论文是你展示系统分析水平的最佳时机，如果您面对三个论文问题的阐述，怎么才能让人相信你有项目实践经验，有较强的分析问题、解决问题的能力，怎么才能让你的论文就很有说服力呢</w:t>
+      </w:r>
+      <w:r>
+        <w:rPr>
+          <w:rFonts w:hint="eastAsia"/>
+          <w:lang w:eastAsia="zh-CN"/>
+        </w:rPr>
+        <w:t>？</w:t>
+      </w:r>
       <w:bookmarkStart w:id="0" w:name="_GoBack"/>
       <w:bookmarkEnd w:id="0"/>
+    </w:p>
+    <w:p>
+      <w:pPr>
+        <w:pStyle w:val="3"/>
+        <w:bidi w:val="0"/>
+        <w:rPr>
+          <w:rFonts w:hint="eastAsia"/>
+        </w:rPr>
+      </w:pPr>
       <w:r>
         <w:rPr>
           <w:rFonts w:hint="eastAsia"/>
@@ -251,14 +259,65 @@
 </w:document>
 </file>
 
+<file path=word/endnotes.xml><?xml version="1.0" encoding="utf-8"?>
+<w:endnotes xmlns:wpc="http://schemas.microsoft.com/office/word/2010/wordprocessingCanvas" xmlns:mc="http://schemas.openxmlformats.org/markup-compatibility/2006" xmlns:o="urn:schemas-microsoft-com:office:office" xmlns:r="http://schemas.openxmlformats.org/officeDocument/2006/relationships" xmlns:m="http://schemas.openxmlformats.org/officeDocument/2006/math" xmlns:v="urn:schemas-microsoft-com:vml" xmlns:wp14="http://schemas.microsoft.com/office/word/2010/wordprocessingDrawing" xmlns:wp="http://schemas.openxmlformats.org/drawingml/2006/wordprocessingDrawing" xmlns:w="http://schemas.openxmlformats.org/wordprocessingml/2006/main" xmlns:w14="http://schemas.microsoft.com/office/word/2010/wordml" xmlns:w15="http://schemas.microsoft.com/office/word/2012/wordml" xmlns:w10="urn:schemas-microsoft-com:office:word" xmlns:wpg="http://schemas.microsoft.com/office/word/2010/wordprocessingGroup" xmlns:wpi="http://schemas.microsoft.com/office/word/2010/wordprocessingInk" xmlns:wne="http://schemas.microsoft.com/office/word/2006/wordml" xmlns:wps="http://schemas.microsoft.com/office/word/2010/wordprocessingShape" xmlns:wpsCustomData="http://www.wps.cn/officeDocument/2013/wpsCustomData" mc:Ignorable="w14 w15 wp14">
+  <w:endnote w:type="separator" w:id="0">
+    <w:p>
+      <w:pPr>
+        <w:ind w:firstLine="420"/>
+      </w:pPr>
+      <w:r>
+        <w:separator/>
+      </w:r>
+    </w:p>
+  </w:endnote>
+  <w:endnote w:type="continuationSeparator" w:id="1">
+    <w:p>
+      <w:pPr>
+        <w:ind w:firstLine="420"/>
+      </w:pPr>
+      <w:r>
+        <w:continuationSeparator/>
+      </w:r>
+    </w:p>
+  </w:endnote>
+</w:endnotes>
+</file>
+
+<file path=word/footnotes.xml><?xml version="1.0" encoding="utf-8"?>
+<w:footnotes xmlns:wpc="http://schemas.microsoft.com/office/word/2010/wordprocessingCanvas" xmlns:mc="http://schemas.openxmlformats.org/markup-compatibility/2006" xmlns:o="urn:schemas-microsoft-com:office:office" xmlns:r="http://schemas.openxmlformats.org/officeDocument/2006/relationships" xmlns:m="http://schemas.openxmlformats.org/officeDocument/2006/math" xmlns:v="urn:schemas-microsoft-com:vml" xmlns:wp14="http://schemas.microsoft.com/office/word/2010/wordprocessingDrawing" xmlns:wp="http://schemas.openxmlformats.org/drawingml/2006/wordprocessingDrawing" xmlns:w="http://schemas.openxmlformats.org/wordprocessingml/2006/main" xmlns:w14="http://schemas.microsoft.com/office/word/2010/wordml" xmlns:w15="http://schemas.microsoft.com/office/word/2012/wordml" xmlns:w10="urn:schemas-microsoft-com:office:word" xmlns:wpg="http://schemas.microsoft.com/office/word/2010/wordprocessingGroup" xmlns:wpi="http://schemas.microsoft.com/office/word/2010/wordprocessingInk" xmlns:wne="http://schemas.microsoft.com/office/word/2006/wordml" xmlns:wps="http://schemas.microsoft.com/office/word/2010/wordprocessingShape" xmlns:wpsCustomData="http://www.wps.cn/officeDocument/2013/wpsCustomData" mc:Ignorable="w14 w15 wp14">
+  <w:footnote w:type="separator" w:id="0">
+    <w:p>
+      <w:pPr>
+        <w:ind w:firstLine="420"/>
+      </w:pPr>
+      <w:r>
+        <w:separator/>
+      </w:r>
+    </w:p>
+  </w:footnote>
+  <w:footnote w:type="continuationSeparator" w:id="1">
+    <w:p>
+      <w:pPr>
+        <w:ind w:firstLine="420"/>
+      </w:pPr>
+      <w:r>
+        <w:continuationSeparator/>
+      </w:r>
+    </w:p>
+  </w:footnote>
+</w:footnotes>
+</file>
+
 <file path=word/styles.xml><?xml version="1.0" encoding="utf-8"?>
-<w:styles xmlns:mc="http://schemas.openxmlformats.org/markup-compatibility/2006" xmlns:o="urn:schemas-microsoft-com:office:office" xmlns:r="http://schemas.openxmlformats.org/officeDocument/2006/relationships" xmlns:m="http://schemas.openxmlformats.org/officeDocument/2006/math" xmlns:v="urn:schemas-microsoft-com:vml" xmlns:w="http://schemas.openxmlformats.org/wordprocessingml/2006/main" xmlns:w14="http://schemas.microsoft.com/office/word/2010/wordml" xmlns:w10="urn:schemas-microsoft-com:office:word" xmlns:sl="http://schemas.openxmlformats.org/schemaLibrary/2006/main" mc:Ignorable="w14">
+<w:styles xmlns:mc="http://schemas.openxmlformats.org/markup-compatibility/2006" xmlns:o="urn:schemas-microsoft-com:office:office" xmlns:r="http://schemas.openxmlformats.org/officeDocument/2006/relationships" xmlns:m="http://schemas.openxmlformats.org/officeDocument/2006/math" xmlns:v="urn:schemas-microsoft-com:vml" xmlns:w="http://schemas.openxmlformats.org/wordprocessingml/2006/main" xmlns:w14="http://schemas.microsoft.com/office/word/2010/wordml" xmlns:w10="urn:schemas-microsoft-com:office:word" xmlns:sl="http://schemas.openxmlformats.org/schemaLibrary/2006/main" xmlns:wpsCustomData="http://www.wps.cn/officeDocument/2013/wpsCustomData" mc:Ignorable="w14">
   <w:docDefaults>
     <w:rPrDefault>
       <w:rPr>
         <w:rFonts w:asciiTheme="minorHAnsi" w:hAnsiTheme="minorHAnsi" w:eastAsiaTheme="minorEastAsia" w:cstheme="minorBidi"/>
       </w:rPr>
     </w:rPrDefault>
+    <w:pPrDefault/>
   </w:docDefaults>
   <w:latentStyles w:count="260" w:defQFormat="0" w:defUnhideWhenUsed="1" w:defSemiHidden="1" w:defUIPriority="99" w:defLockedState="0">
     <w:lsdException w:qFormat="1" w:unhideWhenUsed="0" w:uiPriority="0" w:semiHidden="0" w:name="Normal"/>
@@ -364,7 +423,7 @@
     <w:lsdException w:unhideWhenUsed="0" w:uiPriority="0" w:semiHidden="0" w:name="HTML Sample"/>
     <w:lsdException w:unhideWhenUsed="0" w:uiPriority="0" w:semiHidden="0" w:name="HTML Typewriter"/>
     <w:lsdException w:unhideWhenUsed="0" w:uiPriority="0" w:semiHidden="0" w:name="HTML Variable"/>
-    <w:lsdException w:unhideWhenUsed="0" w:uiPriority="0" w:name="Normal Table"/>
+    <w:lsdException w:qFormat="1" w:unhideWhenUsed="0" w:uiPriority="0" w:name="Normal Table"/>
     <w:lsdException w:unhideWhenUsed="0" w:uiPriority="0" w:semiHidden="0" w:name="annotation subject"/>
     <w:lsdException w:unhideWhenUsed="0" w:uiPriority="0" w:semiHidden="0" w:name="Table Simple 1"/>
     <w:lsdException w:unhideWhenUsed="0" w:uiPriority="0" w:semiHidden="0" w:name="Table Simple 2"/>
@@ -573,9 +632,9 @@
   <w:style w:type="table" w:default="1" w:styleId="4">
     <w:name w:val="Normal Table"/>
     <w:semiHidden/>
+    <w:qFormat/>
     <w:uiPriority w:val="0"/>
     <w:tblPr>
-      <w:tblLayout w:type="fixed"/>
       <w:tblCellMar>
         <w:top w:w="0" w:type="dxa"/>
         <w:left w:w="108" w:type="dxa"/>
@@ -840,20 +899,4 @@
   </a:themeElements>
   <a:objectDefaults/>
 </a:theme>
-</file>
-
-<file path=customXml/item1.xml><?xml version="1.0" encoding="utf-8"?>
-<s:customData xmlns="http://www.wps.cn/officeDocument/2013/wpsCustomData" xmlns:s="http://www.wps.cn/officeDocument/2013/wpsCustomData">
-  <customSectProps>
-    <customSectPr/>
-  </customSectProps>
-</s:customData>
-</file>
-
-<file path=customXml/itemProps1.xml><?xml version="1.0" encoding="utf-8"?>
-<ds:datastoreItem xmlns:ds="http://schemas.openxmlformats.org/officeDocument/2006/customXml" ds:itemID="{B1977F7D-205B-4081-913C-38D41E755F92}">
-  <ds:schemaRefs>
-    <ds:schemaRef ds:uri="http://www.wps.cn/officeDocument/2013/wpsCustomData"/>
-  </ds:schemaRefs>
-</ds:datastoreItem>
 </file>